--- a/ordenanzas/0755.docx
+++ b/ordenanzas/0755.docx
@@ -4,7 +4,8 @@
   <w:body>
     <w:p>
       <w:pPr>
-        <w:spacing w:line="240" w:lineRule="auto"/>
+        <w:keepNext/>
+        <w:spacing w:after="240" w:line="240" w:lineRule="auto"/>
         <w:jc w:val="right"/>
         <w:rPr>
           <w:rFonts w:ascii="Times New Roman" w:hAnsi="Times New Roman" w:cs="Times New Roman"/>
@@ -23,16 +24,19 @@
     </w:p>
     <w:p>
       <w:pPr>
-        <w:spacing w:line="240" w:lineRule="auto"/>
-        <w:rPr>
-          <w:rFonts w:ascii="Times New Roman" w:hAnsi="Times New Roman" w:cs="Times New Roman"/>
-          <w:sz w:val="24"/>
-          <w:szCs w:val="24"/>
-        </w:rPr>
-      </w:pPr>
-      <w:r>
-        <w:rPr>
-          <w:rFonts w:ascii="Times New Roman" w:hAnsi="Times New Roman" w:cs="Times New Roman"/>
+        <w:keepNext/>
+        <w:spacing w:before="240" w:after="360" w:line="240" w:lineRule="auto"/>
+        <w:rPr>
+          <w:rFonts w:ascii="Times New Roman" w:hAnsi="Times New Roman" w:cs="Times New Roman"/>
+          <w:b/>
+          <w:sz w:val="24"/>
+          <w:szCs w:val="24"/>
+        </w:rPr>
+      </w:pPr>
+      <w:r>
+        <w:rPr>
+          <w:rFonts w:ascii="Times New Roman" w:hAnsi="Times New Roman" w:cs="Times New Roman"/>
+          <w:b/>
           <w:sz w:val="24"/>
           <w:szCs w:val="24"/>
         </w:rPr>
@@ -41,21 +45,43 @@
     </w:p>
     <w:p>
       <w:pPr>
-        <w:spacing w:line="240" w:lineRule="auto"/>
-        <w:rPr>
-          <w:rFonts w:ascii="Times New Roman" w:hAnsi="Times New Roman" w:cs="Times New Roman"/>
-          <w:sz w:val="24"/>
-          <w:szCs w:val="24"/>
-        </w:rPr>
-      </w:pPr>
-      <w:r>
-        <w:rPr>
-          <w:rFonts w:ascii="Times New Roman" w:hAnsi="Times New Roman" w:cs="Times New Roman"/>
+        <w:keepNext/>
+        <w:spacing w:before="240" w:after="120" w:line="240" w:lineRule="auto"/>
+        <w:rPr>
+          <w:rFonts w:ascii="Times New Roman" w:hAnsi="Times New Roman" w:cs="Times New Roman"/>
+          <w:b/>
+          <w:sz w:val="24"/>
+          <w:szCs w:val="24"/>
+        </w:rPr>
+      </w:pPr>
+      <w:r>
+        <w:rPr>
+          <w:rFonts w:ascii="Times New Roman" w:hAnsi="Times New Roman" w:cs="Times New Roman"/>
+          <w:b/>
           <w:sz w:val="24"/>
           <w:szCs w:val="24"/>
         </w:rPr>
         <w:t xml:space="preserve">VISTO: </w:t>
       </w:r>
+    </w:p>
+    <w:p>
+      <w:pPr>
+        <w:keepNext/>
+        <w:spacing w:after="120" w:line="240" w:lineRule="auto"/>
+        <w:rPr>
+          <w:rFonts w:ascii="Times New Roman" w:hAnsi="Times New Roman" w:cs="Times New Roman"/>
+          <w:sz w:val="24"/>
+          <w:szCs w:val="24"/>
+        </w:rPr>
+      </w:pPr>
+      <w:r>
+        <w:rPr>
+          <w:rFonts w:ascii="Times New Roman" w:hAnsi="Times New Roman" w:cs="Times New Roman"/>
+          <w:sz w:val="24"/>
+          <w:szCs w:val="24"/>
+        </w:rPr>
+        <w:t xml:space="preserve"> </w:t>
+      </w:r>
       <w:r>
         <w:rPr>
           <w:rFonts w:ascii="Times New Roman" w:hAnsi="Times New Roman" w:cs="Times New Roman"/>
@@ -75,21 +101,43 @@
     </w:p>
     <w:p>
       <w:pPr>
-        <w:spacing w:line="240" w:lineRule="auto"/>
-        <w:rPr>
-          <w:rFonts w:ascii="Times New Roman" w:hAnsi="Times New Roman" w:cs="Times New Roman"/>
-          <w:sz w:val="24"/>
-          <w:szCs w:val="24"/>
-        </w:rPr>
-      </w:pPr>
-      <w:r>
-        <w:rPr>
-          <w:rFonts w:ascii="Times New Roman" w:hAnsi="Times New Roman" w:cs="Times New Roman"/>
+        <w:keepNext/>
+        <w:spacing w:before="240" w:after="120" w:line="240" w:lineRule="auto"/>
+        <w:rPr>
+          <w:rFonts w:ascii="Times New Roman" w:hAnsi="Times New Roman" w:cs="Times New Roman"/>
+          <w:b/>
+          <w:sz w:val="24"/>
+          <w:szCs w:val="24"/>
+        </w:rPr>
+      </w:pPr>
+      <w:r>
+        <w:rPr>
+          <w:rFonts w:ascii="Times New Roman" w:hAnsi="Times New Roman" w:cs="Times New Roman"/>
+          <w:b/>
           <w:sz w:val="24"/>
           <w:szCs w:val="24"/>
         </w:rPr>
         <w:t xml:space="preserve">CONSIDERANDO: </w:t>
       </w:r>
+    </w:p>
+    <w:p>
+      <w:pPr>
+        <w:keepNext/>
+        <w:spacing w:after="120" w:line="240" w:lineRule="auto"/>
+        <w:rPr>
+          <w:rFonts w:ascii="Times New Roman" w:hAnsi="Times New Roman" w:cs="Times New Roman"/>
+          <w:sz w:val="24"/>
+          <w:szCs w:val="24"/>
+        </w:rPr>
+      </w:pPr>
+      <w:r>
+        <w:rPr>
+          <w:rFonts w:ascii="Times New Roman" w:hAnsi="Times New Roman" w:cs="Times New Roman"/>
+          <w:sz w:val="24"/>
+          <w:szCs w:val="24"/>
+        </w:rPr>
+        <w:t xml:space="preserve"> </w:t>
+      </w:r>
       <w:r>
         <w:rPr>
           <w:rFonts w:ascii="Times New Roman" w:hAnsi="Times New Roman" w:cs="Times New Roman"/>
@@ -104,12 +152,29 @@
           <w:sz w:val="24"/>
           <w:szCs w:val="24"/>
         </w:rPr>
-        <w:t>dichos expedientes corresponden a la documentación técnica correspondiente a plano de unificación y división de conjunto habitacional de 200 viviendas e infraestructura, que fuera aprobado oportunamente por éste Honorable Concejo Deliberante mediante Ordenanza Nº 415/91;</w:t>
-      </w:r>
-    </w:p>
-    <w:p>
-      <w:pPr>
-        <w:spacing w:line="240" w:lineRule="auto"/>
+        <w:t>dichos expedientes corresponden a la documentación técnica correspondiente a plano de unificación y división de conjunto habitacional de 200 viviendas e infraestructura, que fuera aprobado oportunamente por éste Honorable Concejo Deliberante mediante Ordenanza N</w:t>
+      </w:r>
+      <w:r>
+        <w:rPr>
+          <w:rFonts w:ascii="Times New Roman" w:hAnsi="Times New Roman" w:cs="Times New Roman"/>
+          <w:sz w:val="24"/>
+          <w:szCs w:val="24"/>
+        </w:rPr>
+        <w:t xml:space="preserve">º </w:t>
+      </w:r>
+      <w:r>
+        <w:rPr>
+          <w:rFonts w:ascii="Times New Roman" w:hAnsi="Times New Roman" w:cs="Times New Roman"/>
+          <w:sz w:val="24"/>
+          <w:szCs w:val="24"/>
+        </w:rPr>
+        <w:t>415/91;</w:t>
+      </w:r>
+    </w:p>
+    <w:p>
+      <w:pPr>
+        <w:keepNext/>
+        <w:spacing w:after="120" w:line="240" w:lineRule="auto"/>
         <w:rPr>
           <w:rFonts w:ascii="Times New Roman" w:hAnsi="Times New Roman" w:cs="Times New Roman"/>
           <w:sz w:val="24"/>
@@ -136,7 +201,8 @@
     </w:p>
     <w:p>
       <w:pPr>
-        <w:spacing w:line="240" w:lineRule="auto"/>
+        <w:keepNext/>
+        <w:spacing w:after="120" w:line="240" w:lineRule="auto"/>
         <w:rPr>
           <w:rFonts w:ascii="Times New Roman" w:hAnsi="Times New Roman" w:cs="Times New Roman"/>
           <w:sz w:val="24"/>
@@ -163,7 +229,8 @@
     </w:p>
     <w:p>
       <w:pPr>
-        <w:spacing w:line="240" w:lineRule="auto"/>
+        <w:keepNext/>
+        <w:spacing w:after="120" w:line="240" w:lineRule="auto"/>
         <w:rPr>
           <w:rFonts w:ascii="Times New Roman" w:hAnsi="Times New Roman" w:cs="Times New Roman"/>
           <w:sz w:val="24"/>
@@ -190,25 +257,21 @@
     </w:p>
     <w:p>
       <w:pPr>
-        <w:spacing w:line="240" w:lineRule="auto"/>
+        <w:keepNext/>
+        <w:spacing w:before="360" w:after="360" w:line="240" w:lineRule="auto"/>
+        <w:ind w:left="1984" w:right="1984"/>
         <w:jc w:val="center"/>
         <w:rPr>
           <w:rFonts w:ascii="Times New Roman" w:hAnsi="Times New Roman" w:cs="Times New Roman"/>
-          <w:sz w:val="24"/>
-          <w:szCs w:val="24"/>
-        </w:rPr>
-      </w:pPr>
-      <w:r>
-        <w:rPr>
-          <w:rFonts w:ascii="Times New Roman" w:hAnsi="Times New Roman" w:cs="Times New Roman"/>
-          <w:sz w:val="24"/>
-          <w:szCs w:val="24"/>
-        </w:rPr>
-        <w:t xml:space="preserve">POR </w:t>
-      </w:r>
-      <w:r>
-        <w:rPr>
-          <w:rFonts w:ascii="Times New Roman" w:hAnsi="Times New Roman" w:cs="Times New Roman"/>
+          <w:b/>
+          <w:sz w:val="24"/>
+          <w:szCs w:val="24"/>
+        </w:rPr>
+      </w:pPr>
+      <w:r>
+        <w:rPr>
+          <w:rFonts w:ascii="Times New Roman" w:hAnsi="Times New Roman" w:cs="Times New Roman"/>
+          <w:b/>
           <w:sz w:val="24"/>
           <w:szCs w:val="24"/>
         </w:rPr>
@@ -217,18 +280,20 @@
     </w:p>
     <w:p>
       <w:pPr>
-        <w:spacing w:line="240" w:lineRule="auto"/>
-        <w:rPr>
-          <w:rFonts w:ascii="Times New Roman" w:hAnsi="Times New Roman" w:cs="Times New Roman"/>
-          <w:sz w:val="24"/>
-          <w:szCs w:val="24"/>
-        </w:rPr>
-      </w:pPr>
-      <w:r>
-        <w:rPr>
-          <w:rFonts w:ascii="Times New Roman" w:hAnsi="Times New Roman" w:cs="Times New Roman"/>
-          <w:sz w:val="24"/>
-          <w:szCs w:val="24"/>
+        <w:keepNext/>
+        <w:spacing w:after="120" w:line="240" w:lineRule="auto"/>
+        <w:rPr>
+          <w:rFonts w:ascii="Times New Roman" w:hAnsi="Times New Roman" w:cs="Times New Roman"/>
+          <w:sz w:val="24"/>
+          <w:szCs w:val="24"/>
+        </w:rPr>
+      </w:pPr>
+      <w:r>
+        <w:rPr>
+          <w:rFonts w:ascii="Times New Roman" w:hAnsi="Times New Roman" w:cs="Times New Roman"/>
+          <w:sz w:val="24"/>
+          <w:szCs w:val="24"/>
+          <w:u w:val="single"/>
         </w:rPr>
         <w:t>ARTICULO PRIMERO</w:t>
       </w:r>
@@ -237,16 +302,41 @@
           <w:rFonts w:ascii="Times New Roman" w:hAnsi="Times New Roman" w:cs="Times New Roman"/>
           <w:sz w:val="24"/>
           <w:szCs w:val="24"/>
-        </w:rPr>
-        <w:t xml:space="preserve">: </w:t>
-      </w:r>
-      <w:r>
-        <w:rPr>
-          <w:rFonts w:ascii="Times New Roman" w:hAnsi="Times New Roman" w:cs="Times New Roman"/>
-          <w:sz w:val="24"/>
-          <w:szCs w:val="24"/>
-        </w:rPr>
-        <w:t xml:space="preserve">ACEPTASE la donación sin cargo a favor de la Municipalidad de Yerba Buena, efectuada por el Sr. JOSE RICARDO NAVARRO, D.N.I Nº 11.476.190 de las fracciones designadas en el plano de Unificación y División, como fracciones f5 y f6, destinadas al completamiento del ancho del pasaje ubicado entre las manzanas C1 y C2 de dicho plano, como así también el lote A de la Manz. C2, destinado a espacio para juegos infantiles, correspondiente a la obra “200 viviendas e infraestructura en Yerba Buena”, a ejecutar por el Instituto Provincial de Vivienda y Desarrollo Urbano en el </w:t>
+          <w:u w:val="single"/>
+        </w:rPr>
+        <w:t>:</w:t>
+      </w:r>
+      <w:r>
+        <w:rPr>
+          <w:rFonts w:ascii="Times New Roman" w:hAnsi="Times New Roman" w:cs="Times New Roman"/>
+          <w:sz w:val="24"/>
+          <w:szCs w:val="24"/>
+        </w:rPr>
+        <w:t xml:space="preserve"> </w:t>
+      </w:r>
+      <w:r>
+        <w:rPr>
+          <w:rFonts w:ascii="Times New Roman" w:hAnsi="Times New Roman" w:cs="Times New Roman"/>
+          <w:sz w:val="24"/>
+          <w:szCs w:val="24"/>
+        </w:rPr>
+        <w:t>ACEPTASE la donación sin cargo a favor de la Municipalidad de Yerba Buena, efectuada por el Sr. JOSE RICARDO NAVARRO, D.N.I N</w:t>
+      </w:r>
+      <w:r>
+        <w:rPr>
+          <w:rFonts w:ascii="Times New Roman" w:hAnsi="Times New Roman" w:cs="Times New Roman"/>
+          <w:sz w:val="24"/>
+          <w:szCs w:val="24"/>
+        </w:rPr>
+        <w:t xml:space="preserve">º </w:t>
+      </w:r>
+      <w:r>
+        <w:rPr>
+          <w:rFonts w:ascii="Times New Roman" w:hAnsi="Times New Roman" w:cs="Times New Roman"/>
+          <w:sz w:val="24"/>
+          <w:szCs w:val="24"/>
+        </w:rPr>
+        <w:t xml:space="preserve">11.476.190 de las fracciones designadas en el plano de Unificación y División, como fracciones f5 y f6, destinadas al completamiento del ancho del pasaje ubicado entre las manzanas C1 y C2 de dicho plano, como así también el lote A de la Manz. C2, destinado a espacio para juegos infantiles, correspondiente a la obra “200 viviendas e infraestructura en Yerba Buena”, a ejecutar por el Instituto Provincial de Vivienda y Desarrollo Urbano en el </w:t>
       </w:r>
       <w:r>
         <w:rPr>
@@ -260,11 +350,12 @@
     <w:p>
       <w:pPr>
         <w:pStyle w:val="Prrafodelista"/>
+        <w:keepNext/>
         <w:numPr>
           <w:ilvl w:val="0"/>
           <w:numId w:val="4"/>
         </w:numPr>
-        <w:spacing w:line="240" w:lineRule="auto"/>
+        <w:spacing w:after="120" w:line="240" w:lineRule="auto"/>
         <w:ind w:left="0" w:firstLine="0"/>
         <w:rPr>
           <w:rFonts w:ascii="Times New Roman" w:hAnsi="Times New Roman" w:cs="Times New Roman"/>
@@ -284,7 +375,8 @@
     <w:p>
       <w:pPr>
         <w:pStyle w:val="Prrafodelista"/>
-        <w:spacing w:line="240" w:lineRule="auto"/>
+        <w:keepNext/>
+        <w:spacing w:after="120" w:line="240" w:lineRule="auto"/>
         <w:ind w:left="0"/>
         <w:rPr>
           <w:rFonts w:ascii="Times New Roman" w:hAnsi="Times New Roman" w:cs="Times New Roman"/>
@@ -320,7 +412,8 @@
     <w:p>
       <w:pPr>
         <w:pStyle w:val="Prrafodelista"/>
-        <w:spacing w:line="240" w:lineRule="auto"/>
+        <w:keepNext/>
+        <w:spacing w:after="120" w:line="240" w:lineRule="auto"/>
         <w:ind w:left="0"/>
         <w:rPr>
           <w:rFonts w:ascii="Times New Roman" w:hAnsi="Times New Roman" w:cs="Times New Roman"/>
@@ -356,22 +449,15 @@
     <w:p>
       <w:pPr>
         <w:pStyle w:val="Prrafodelista"/>
-        <w:spacing w:line="240" w:lineRule="auto"/>
-        <w:ind w:left="0"/>
-        <w:rPr>
-          <w:rFonts w:ascii="Times New Roman" w:hAnsi="Times New Roman" w:cs="Times New Roman"/>
-          <w:sz w:val="24"/>
-          <w:szCs w:val="24"/>
-        </w:rPr>
-      </w:pPr>
-      <w:r>
-        <w:rPr>
-          <w:rFonts w:ascii="Times New Roman" w:hAnsi="Times New Roman" w:cs="Times New Roman"/>
-          <w:sz w:val="24"/>
-          <w:szCs w:val="24"/>
-        </w:rPr>
-        <w:t xml:space="preserve"> </w:t>
-      </w:r>
+        <w:keepNext/>
+        <w:spacing w:after="120" w:line="240" w:lineRule="auto"/>
+        <w:ind w:left="0"/>
+        <w:rPr>
+          <w:rFonts w:ascii="Times New Roman" w:hAnsi="Times New Roman" w:cs="Times New Roman"/>
+          <w:sz w:val="24"/>
+          <w:szCs w:val="24"/>
+        </w:rPr>
+      </w:pPr>
       <w:r>
         <w:rPr>
           <w:rFonts w:ascii="Times New Roman" w:hAnsi="Times New Roman" w:cs="Times New Roman"/>
@@ -384,22 +470,15 @@
     <w:p>
       <w:pPr>
         <w:pStyle w:val="Prrafodelista"/>
-        <w:spacing w:line="240" w:lineRule="auto"/>
-        <w:ind w:left="0"/>
-        <w:rPr>
-          <w:rFonts w:ascii="Times New Roman" w:hAnsi="Times New Roman" w:cs="Times New Roman"/>
-          <w:sz w:val="24"/>
-          <w:szCs w:val="24"/>
-        </w:rPr>
-      </w:pPr>
-      <w:r>
-        <w:rPr>
-          <w:rFonts w:ascii="Times New Roman" w:hAnsi="Times New Roman" w:cs="Times New Roman"/>
-          <w:sz w:val="24"/>
-          <w:szCs w:val="24"/>
-        </w:rPr>
-        <w:t xml:space="preserve"> </w:t>
-      </w:r>
+        <w:keepNext/>
+        <w:spacing w:after="120" w:line="240" w:lineRule="auto"/>
+        <w:ind w:left="0"/>
+        <w:rPr>
+          <w:rFonts w:ascii="Times New Roman" w:hAnsi="Times New Roman" w:cs="Times New Roman"/>
+          <w:sz w:val="24"/>
+          <w:szCs w:val="24"/>
+        </w:rPr>
+      </w:pPr>
       <w:r>
         <w:rPr>
           <w:rFonts w:ascii="Times New Roman" w:hAnsi="Times New Roman" w:cs="Times New Roman"/>
@@ -412,22 +491,15 @@
     <w:p>
       <w:pPr>
         <w:pStyle w:val="Prrafodelista"/>
-        <w:spacing w:line="240" w:lineRule="auto"/>
-        <w:ind w:left="0"/>
-        <w:rPr>
-          <w:rFonts w:ascii="Times New Roman" w:hAnsi="Times New Roman" w:cs="Times New Roman"/>
-          <w:sz w:val="24"/>
-          <w:szCs w:val="24"/>
-        </w:rPr>
-      </w:pPr>
-      <w:r>
-        <w:rPr>
-          <w:rFonts w:ascii="Times New Roman" w:hAnsi="Times New Roman" w:cs="Times New Roman"/>
-          <w:sz w:val="24"/>
-          <w:szCs w:val="24"/>
-        </w:rPr>
-        <w:t xml:space="preserve"> </w:t>
-      </w:r>
+        <w:keepNext/>
+        <w:spacing w:after="120" w:line="240" w:lineRule="auto"/>
+        <w:ind w:left="0"/>
+        <w:rPr>
+          <w:rFonts w:ascii="Times New Roman" w:hAnsi="Times New Roman" w:cs="Times New Roman"/>
+          <w:sz w:val="24"/>
+          <w:szCs w:val="24"/>
+        </w:rPr>
+      </w:pPr>
       <w:r>
         <w:rPr>
           <w:rFonts w:ascii="Times New Roman" w:hAnsi="Times New Roman" w:cs="Times New Roman"/>
@@ -440,7 +512,8 @@
     <w:p>
       <w:pPr>
         <w:pStyle w:val="Prrafodelista"/>
-        <w:spacing w:line="240" w:lineRule="auto"/>
+        <w:keepNext/>
+        <w:spacing w:after="120" w:line="240" w:lineRule="auto"/>
         <w:ind w:left="0"/>
         <w:rPr>
           <w:rFonts w:ascii="Times New Roman" w:hAnsi="Times New Roman" w:cs="Times New Roman"/>
@@ -460,22 +533,15 @@
     <w:p>
       <w:pPr>
         <w:pStyle w:val="Prrafodelista"/>
-        <w:spacing w:line="240" w:lineRule="auto"/>
-        <w:ind w:left="0"/>
-        <w:rPr>
-          <w:rFonts w:ascii="Times New Roman" w:hAnsi="Times New Roman" w:cs="Times New Roman"/>
-          <w:sz w:val="24"/>
-          <w:szCs w:val="24"/>
-        </w:rPr>
-      </w:pPr>
-      <w:r>
-        <w:rPr>
-          <w:rFonts w:ascii="Times New Roman" w:hAnsi="Times New Roman" w:cs="Times New Roman"/>
-          <w:sz w:val="24"/>
-          <w:szCs w:val="24"/>
-        </w:rPr>
-        <w:t xml:space="preserve"> </w:t>
-      </w:r>
+        <w:keepNext/>
+        <w:spacing w:after="120" w:line="240" w:lineRule="auto"/>
+        <w:ind w:left="0"/>
+        <w:rPr>
+          <w:rFonts w:ascii="Times New Roman" w:hAnsi="Times New Roman" w:cs="Times New Roman"/>
+          <w:sz w:val="24"/>
+          <w:szCs w:val="24"/>
+        </w:rPr>
+      </w:pPr>
       <w:r>
         <w:rPr>
           <w:rFonts w:ascii="Times New Roman" w:hAnsi="Times New Roman" w:cs="Times New Roman"/>
@@ -488,22 +554,15 @@
     <w:p>
       <w:pPr>
         <w:pStyle w:val="Prrafodelista"/>
-        <w:spacing w:line="240" w:lineRule="auto"/>
-        <w:ind w:left="0"/>
-        <w:rPr>
-          <w:rFonts w:ascii="Times New Roman" w:hAnsi="Times New Roman" w:cs="Times New Roman"/>
-          <w:sz w:val="24"/>
-          <w:szCs w:val="24"/>
-        </w:rPr>
-      </w:pPr>
-      <w:r>
-        <w:rPr>
-          <w:rFonts w:ascii="Times New Roman" w:hAnsi="Times New Roman" w:cs="Times New Roman"/>
-          <w:sz w:val="24"/>
-          <w:szCs w:val="24"/>
-        </w:rPr>
-        <w:t xml:space="preserve"> </w:t>
-      </w:r>
+        <w:keepNext/>
+        <w:spacing w:after="120" w:line="240" w:lineRule="auto"/>
+        <w:ind w:left="0"/>
+        <w:rPr>
+          <w:rFonts w:ascii="Times New Roman" w:hAnsi="Times New Roman" w:cs="Times New Roman"/>
+          <w:sz w:val="24"/>
+          <w:szCs w:val="24"/>
+        </w:rPr>
+      </w:pPr>
       <w:r>
         <w:rPr>
           <w:rFonts w:ascii="Times New Roman" w:hAnsi="Times New Roman" w:cs="Times New Roman"/>
@@ -516,22 +575,15 @@
     <w:p>
       <w:pPr>
         <w:pStyle w:val="Prrafodelista"/>
-        <w:spacing w:line="240" w:lineRule="auto"/>
-        <w:ind w:left="0"/>
-        <w:rPr>
-          <w:rFonts w:ascii="Times New Roman" w:hAnsi="Times New Roman" w:cs="Times New Roman"/>
-          <w:sz w:val="24"/>
-          <w:szCs w:val="24"/>
-        </w:rPr>
-      </w:pPr>
-      <w:r>
-        <w:rPr>
-          <w:rFonts w:ascii="Times New Roman" w:hAnsi="Times New Roman" w:cs="Times New Roman"/>
-          <w:sz w:val="24"/>
-          <w:szCs w:val="24"/>
-        </w:rPr>
-        <w:t xml:space="preserve"> </w:t>
-      </w:r>
+        <w:keepNext/>
+        <w:spacing w:after="120" w:line="240" w:lineRule="auto"/>
+        <w:ind w:left="0"/>
+        <w:rPr>
+          <w:rFonts w:ascii="Times New Roman" w:hAnsi="Times New Roman" w:cs="Times New Roman"/>
+          <w:sz w:val="24"/>
+          <w:szCs w:val="24"/>
+        </w:rPr>
+      </w:pPr>
       <w:r>
         <w:rPr>
           <w:rFonts w:ascii="Times New Roman" w:hAnsi="Times New Roman" w:cs="Times New Roman"/>
@@ -544,7 +596,8 @@
     <w:p>
       <w:pPr>
         <w:pStyle w:val="Prrafodelista"/>
-        <w:spacing w:line="240" w:lineRule="auto"/>
+        <w:keepNext/>
+        <w:spacing w:after="120" w:line="240" w:lineRule="auto"/>
         <w:ind w:left="0"/>
         <w:rPr>
           <w:rFonts w:ascii="Times New Roman" w:hAnsi="Times New Roman" w:cs="Times New Roman"/>
@@ -564,11 +617,12 @@
     <w:p>
       <w:pPr>
         <w:pStyle w:val="Prrafodelista"/>
+        <w:keepNext/>
         <w:numPr>
           <w:ilvl w:val="0"/>
           <w:numId w:val="4"/>
         </w:numPr>
-        <w:spacing w:line="240" w:lineRule="auto"/>
+        <w:spacing w:after="120" w:line="240" w:lineRule="auto"/>
         <w:ind w:left="0" w:firstLine="0"/>
         <w:rPr>
           <w:rFonts w:ascii="Times New Roman" w:hAnsi="Times New Roman" w:cs="Times New Roman"/>
@@ -588,7 +642,8 @@
     <w:p>
       <w:pPr>
         <w:pStyle w:val="Prrafodelista"/>
-        <w:spacing w:line="240" w:lineRule="auto"/>
+        <w:keepNext/>
+        <w:spacing w:after="120" w:line="240" w:lineRule="auto"/>
         <w:ind w:left="0"/>
         <w:rPr>
           <w:rFonts w:ascii="Times New Roman" w:hAnsi="Times New Roman" w:cs="Times New Roman"/>
@@ -608,22 +663,15 @@
     <w:p>
       <w:pPr>
         <w:pStyle w:val="Prrafodelista"/>
-        <w:spacing w:line="240" w:lineRule="auto"/>
-        <w:ind w:left="0"/>
-        <w:rPr>
-          <w:rFonts w:ascii="Times New Roman" w:hAnsi="Times New Roman" w:cs="Times New Roman"/>
-          <w:sz w:val="24"/>
-          <w:szCs w:val="24"/>
-        </w:rPr>
-      </w:pPr>
-      <w:r>
-        <w:rPr>
-          <w:rFonts w:ascii="Times New Roman" w:hAnsi="Times New Roman" w:cs="Times New Roman"/>
-          <w:sz w:val="24"/>
-          <w:szCs w:val="24"/>
-        </w:rPr>
-        <w:t xml:space="preserve"> </w:t>
-      </w:r>
+        <w:keepNext/>
+        <w:spacing w:after="120" w:line="240" w:lineRule="auto"/>
+        <w:ind w:left="0"/>
+        <w:rPr>
+          <w:rFonts w:ascii="Times New Roman" w:hAnsi="Times New Roman" w:cs="Times New Roman"/>
+          <w:sz w:val="24"/>
+          <w:szCs w:val="24"/>
+        </w:rPr>
+      </w:pPr>
       <w:r>
         <w:rPr>
           <w:rFonts w:ascii="Times New Roman" w:hAnsi="Times New Roman" w:cs="Times New Roman"/>
@@ -636,50 +684,37 @@
     <w:p>
       <w:pPr>
         <w:pStyle w:val="Prrafodelista"/>
-        <w:spacing w:line="240" w:lineRule="auto"/>
-        <w:ind w:left="0"/>
-        <w:rPr>
-          <w:rFonts w:ascii="Times New Roman" w:hAnsi="Times New Roman" w:cs="Times New Roman"/>
-          <w:sz w:val="24"/>
-          <w:szCs w:val="24"/>
-        </w:rPr>
-      </w:pPr>
-      <w:r>
-        <w:rPr>
-          <w:rFonts w:ascii="Times New Roman" w:hAnsi="Times New Roman" w:cs="Times New Roman"/>
-          <w:sz w:val="24"/>
-          <w:szCs w:val="24"/>
-        </w:rPr>
-        <w:t xml:space="preserve"> </w:t>
-      </w:r>
-      <w:r>
-        <w:rPr>
-          <w:rFonts w:ascii="Times New Roman" w:hAnsi="Times New Roman" w:cs="Times New Roman"/>
-          <w:sz w:val="24"/>
-          <w:szCs w:val="24"/>
-        </w:rPr>
+        <w:keepNext/>
+        <w:spacing w:after="120" w:line="240" w:lineRule="auto"/>
+        <w:ind w:left="0"/>
+        <w:rPr>
+          <w:rFonts w:ascii="Times New Roman" w:hAnsi="Times New Roman" w:cs="Times New Roman"/>
+          <w:sz w:val="24"/>
+          <w:szCs w:val="24"/>
+        </w:rPr>
+      </w:pPr>
+      <w:r>
+        <w:rPr>
+          <w:rFonts w:ascii="Times New Roman" w:hAnsi="Times New Roman" w:cs="Times New Roman"/>
+          <w:sz w:val="24"/>
+          <w:szCs w:val="24"/>
+        </w:rPr>
+        <w:lastRenderedPageBreak/>
         <w:t>Del vert. 33 al vert 32: 6,00 m</w:t>
       </w:r>
     </w:p>
     <w:p>
       <w:pPr>
         <w:pStyle w:val="Prrafodelista"/>
-        <w:spacing w:line="240" w:lineRule="auto"/>
-        <w:ind w:left="0"/>
-        <w:rPr>
-          <w:rFonts w:ascii="Times New Roman" w:hAnsi="Times New Roman" w:cs="Times New Roman"/>
-          <w:sz w:val="24"/>
-          <w:szCs w:val="24"/>
-        </w:rPr>
-      </w:pPr>
-      <w:r>
-        <w:rPr>
-          <w:rFonts w:ascii="Times New Roman" w:hAnsi="Times New Roman" w:cs="Times New Roman"/>
-          <w:sz w:val="24"/>
-          <w:szCs w:val="24"/>
-        </w:rPr>
-        <w:t xml:space="preserve"> </w:t>
-      </w:r>
+        <w:keepNext/>
+        <w:spacing w:after="120" w:line="240" w:lineRule="auto"/>
+        <w:ind w:left="0"/>
+        <w:rPr>
+          <w:rFonts w:ascii="Times New Roman" w:hAnsi="Times New Roman" w:cs="Times New Roman"/>
+          <w:sz w:val="24"/>
+          <w:szCs w:val="24"/>
+        </w:rPr>
+      </w:pPr>
       <w:r>
         <w:rPr>
           <w:rFonts w:ascii="Times New Roman" w:hAnsi="Times New Roman" w:cs="Times New Roman"/>
@@ -692,22 +727,15 @@
     <w:p>
       <w:pPr>
         <w:pStyle w:val="Prrafodelista"/>
-        <w:spacing w:line="240" w:lineRule="auto"/>
-        <w:ind w:left="0"/>
-        <w:rPr>
-          <w:rFonts w:ascii="Times New Roman" w:hAnsi="Times New Roman" w:cs="Times New Roman"/>
-          <w:sz w:val="24"/>
-          <w:szCs w:val="24"/>
-        </w:rPr>
-      </w:pPr>
-      <w:r>
-        <w:rPr>
-          <w:rFonts w:ascii="Times New Roman" w:hAnsi="Times New Roman" w:cs="Times New Roman"/>
-          <w:sz w:val="24"/>
-          <w:szCs w:val="24"/>
-        </w:rPr>
-        <w:t xml:space="preserve"> </w:t>
-      </w:r>
+        <w:keepNext/>
+        <w:spacing w:after="120" w:line="240" w:lineRule="auto"/>
+        <w:ind w:left="0"/>
+        <w:rPr>
+          <w:rFonts w:ascii="Times New Roman" w:hAnsi="Times New Roman" w:cs="Times New Roman"/>
+          <w:sz w:val="24"/>
+          <w:szCs w:val="24"/>
+        </w:rPr>
+      </w:pPr>
       <w:r>
         <w:rPr>
           <w:rFonts w:ascii="Times New Roman" w:hAnsi="Times New Roman" w:cs="Times New Roman"/>
@@ -720,7 +748,8 @@
     <w:p>
       <w:pPr>
         <w:pStyle w:val="Prrafodelista"/>
-        <w:spacing w:line="240" w:lineRule="auto"/>
+        <w:keepNext/>
+        <w:spacing w:after="120" w:line="240" w:lineRule="auto"/>
         <w:ind w:left="0"/>
         <w:rPr>
           <w:rFonts w:ascii="Times New Roman" w:hAnsi="Times New Roman" w:cs="Times New Roman"/>
@@ -740,22 +769,15 @@
     <w:p>
       <w:pPr>
         <w:pStyle w:val="Prrafodelista"/>
-        <w:spacing w:line="240" w:lineRule="auto"/>
-        <w:ind w:left="0"/>
-        <w:rPr>
-          <w:rFonts w:ascii="Times New Roman" w:hAnsi="Times New Roman" w:cs="Times New Roman"/>
-          <w:sz w:val="24"/>
-          <w:szCs w:val="24"/>
-        </w:rPr>
-      </w:pPr>
-      <w:r>
-        <w:rPr>
-          <w:rFonts w:ascii="Times New Roman" w:hAnsi="Times New Roman" w:cs="Times New Roman"/>
-          <w:sz w:val="24"/>
-          <w:szCs w:val="24"/>
-        </w:rPr>
-        <w:t xml:space="preserve"> </w:t>
-      </w:r>
+        <w:keepNext/>
+        <w:spacing w:after="120" w:line="240" w:lineRule="auto"/>
+        <w:ind w:left="0"/>
+        <w:rPr>
+          <w:rFonts w:ascii="Times New Roman" w:hAnsi="Times New Roman" w:cs="Times New Roman"/>
+          <w:sz w:val="24"/>
+          <w:szCs w:val="24"/>
+        </w:rPr>
+      </w:pPr>
       <w:r>
         <w:rPr>
           <w:rFonts w:ascii="Times New Roman" w:hAnsi="Times New Roman" w:cs="Times New Roman"/>
@@ -768,22 +790,15 @@
     <w:p>
       <w:pPr>
         <w:pStyle w:val="Prrafodelista"/>
-        <w:spacing w:line="240" w:lineRule="auto"/>
-        <w:ind w:left="0"/>
-        <w:rPr>
-          <w:rFonts w:ascii="Times New Roman" w:hAnsi="Times New Roman" w:cs="Times New Roman"/>
-          <w:sz w:val="24"/>
-          <w:szCs w:val="24"/>
-        </w:rPr>
-      </w:pPr>
-      <w:r>
-        <w:rPr>
-          <w:rFonts w:ascii="Times New Roman" w:hAnsi="Times New Roman" w:cs="Times New Roman"/>
-          <w:sz w:val="24"/>
-          <w:szCs w:val="24"/>
-        </w:rPr>
-        <w:t xml:space="preserve"> </w:t>
-      </w:r>
+        <w:keepNext/>
+        <w:spacing w:after="120" w:line="240" w:lineRule="auto"/>
+        <w:ind w:left="0"/>
+        <w:rPr>
+          <w:rFonts w:ascii="Times New Roman" w:hAnsi="Times New Roman" w:cs="Times New Roman"/>
+          <w:sz w:val="24"/>
+          <w:szCs w:val="24"/>
+        </w:rPr>
+      </w:pPr>
       <w:r>
         <w:rPr>
           <w:rFonts w:ascii="Times New Roman" w:hAnsi="Times New Roman" w:cs="Times New Roman"/>
@@ -796,23 +811,15 @@
     <w:p>
       <w:pPr>
         <w:pStyle w:val="Prrafodelista"/>
-        <w:spacing w:line="240" w:lineRule="auto"/>
-        <w:ind w:left="0"/>
-        <w:rPr>
-          <w:rFonts w:ascii="Times New Roman" w:hAnsi="Times New Roman" w:cs="Times New Roman"/>
-          <w:sz w:val="24"/>
-          <w:szCs w:val="24"/>
-        </w:rPr>
-      </w:pPr>
-      <w:r>
-        <w:rPr>
-          <w:rFonts w:ascii="Times New Roman" w:hAnsi="Times New Roman" w:cs="Times New Roman"/>
-          <w:sz w:val="24"/>
-          <w:szCs w:val="24"/>
-        </w:rPr>
-        <w:lastRenderedPageBreak/>
-        <w:t xml:space="preserve"> </w:t>
-      </w:r>
+        <w:keepNext/>
+        <w:spacing w:after="120" w:line="240" w:lineRule="auto"/>
+        <w:ind w:left="0"/>
+        <w:rPr>
+          <w:rFonts w:ascii="Times New Roman" w:hAnsi="Times New Roman" w:cs="Times New Roman"/>
+          <w:sz w:val="24"/>
+          <w:szCs w:val="24"/>
+        </w:rPr>
+      </w:pPr>
       <w:r>
         <w:rPr>
           <w:rFonts w:ascii="Times New Roman" w:hAnsi="Times New Roman" w:cs="Times New Roman"/>
@@ -825,7 +832,8 @@
     <w:p>
       <w:pPr>
         <w:pStyle w:val="Prrafodelista"/>
-        <w:spacing w:line="240" w:lineRule="auto"/>
+        <w:keepNext/>
+        <w:spacing w:after="120" w:line="240" w:lineRule="auto"/>
         <w:ind w:left="0"/>
         <w:rPr>
           <w:rFonts w:ascii="Times New Roman" w:hAnsi="Times New Roman" w:cs="Times New Roman"/>
@@ -845,11 +853,12 @@
     <w:p>
       <w:pPr>
         <w:pStyle w:val="Prrafodelista"/>
+        <w:keepNext/>
         <w:numPr>
           <w:ilvl w:val="0"/>
           <w:numId w:val="4"/>
         </w:numPr>
-        <w:spacing w:line="240" w:lineRule="auto"/>
+        <w:spacing w:after="120" w:line="240" w:lineRule="auto"/>
         <w:ind w:left="0" w:firstLine="0"/>
         <w:rPr>
           <w:rFonts w:ascii="Times New Roman" w:hAnsi="Times New Roman" w:cs="Times New Roman"/>
@@ -869,7 +878,8 @@
     <w:p>
       <w:pPr>
         <w:pStyle w:val="Prrafodelista"/>
-        <w:spacing w:line="240" w:lineRule="auto"/>
+        <w:keepNext/>
+        <w:spacing w:after="120" w:line="240" w:lineRule="auto"/>
         <w:ind w:left="0"/>
         <w:rPr>
           <w:rFonts w:ascii="Times New Roman" w:hAnsi="Times New Roman" w:cs="Times New Roman"/>
@@ -889,14 +899,220 @@
     <w:p>
       <w:pPr>
         <w:pStyle w:val="Prrafodelista"/>
-        <w:spacing w:line="240" w:lineRule="auto"/>
-        <w:ind w:left="0"/>
-        <w:rPr>
-          <w:rFonts w:ascii="Times New Roman" w:hAnsi="Times New Roman" w:cs="Times New Roman"/>
-          <w:sz w:val="24"/>
-          <w:szCs w:val="24"/>
-        </w:rPr>
-      </w:pPr>
+        <w:keepNext/>
+        <w:spacing w:after="120" w:line="240" w:lineRule="auto"/>
+        <w:ind w:left="0"/>
+        <w:rPr>
+          <w:rFonts w:ascii="Times New Roman" w:hAnsi="Times New Roman" w:cs="Times New Roman"/>
+          <w:sz w:val="24"/>
+          <w:szCs w:val="24"/>
+        </w:rPr>
+      </w:pPr>
+      <w:r>
+        <w:rPr>
+          <w:rFonts w:ascii="Times New Roman" w:hAnsi="Times New Roman" w:cs="Times New Roman"/>
+          <w:sz w:val="24"/>
+          <w:szCs w:val="24"/>
+        </w:rPr>
+        <w:t>Del vert. 81 al vert 84: 19,59 m</w:t>
+      </w:r>
+    </w:p>
+    <w:p>
+      <w:pPr>
+        <w:pStyle w:val="Prrafodelista"/>
+        <w:keepNext/>
+        <w:spacing w:after="120" w:line="240" w:lineRule="auto"/>
+        <w:ind w:left="0"/>
+        <w:rPr>
+          <w:rFonts w:ascii="Times New Roman" w:hAnsi="Times New Roman" w:cs="Times New Roman"/>
+          <w:sz w:val="24"/>
+          <w:szCs w:val="24"/>
+        </w:rPr>
+      </w:pPr>
+      <w:r>
+        <w:rPr>
+          <w:rFonts w:ascii="Times New Roman" w:hAnsi="Times New Roman" w:cs="Times New Roman"/>
+          <w:sz w:val="24"/>
+          <w:szCs w:val="24"/>
+        </w:rPr>
+        <w:t>Del vert. 84 al vert 82: 44,00 m</w:t>
+      </w:r>
+    </w:p>
+    <w:p>
+      <w:pPr>
+        <w:pStyle w:val="Prrafodelista"/>
+        <w:keepNext/>
+        <w:spacing w:after="120" w:line="240" w:lineRule="auto"/>
+        <w:ind w:left="0"/>
+        <w:rPr>
+          <w:rFonts w:ascii="Times New Roman" w:hAnsi="Times New Roman" w:cs="Times New Roman"/>
+          <w:sz w:val="24"/>
+          <w:szCs w:val="24"/>
+        </w:rPr>
+      </w:pPr>
+      <w:r>
+        <w:rPr>
+          <w:rFonts w:ascii="Times New Roman" w:hAnsi="Times New Roman" w:cs="Times New Roman"/>
+          <w:sz w:val="24"/>
+          <w:szCs w:val="24"/>
+        </w:rPr>
+        <w:t>Del vert. 82 al vert 38: 15,35 m</w:t>
+      </w:r>
+    </w:p>
+    <w:p>
+      <w:pPr>
+        <w:pStyle w:val="Prrafodelista"/>
+        <w:keepNext/>
+        <w:spacing w:after="120" w:line="240" w:lineRule="auto"/>
+        <w:ind w:left="0"/>
+        <w:rPr>
+          <w:rFonts w:ascii="Times New Roman" w:hAnsi="Times New Roman" w:cs="Times New Roman"/>
+          <w:sz w:val="24"/>
+          <w:szCs w:val="24"/>
+        </w:rPr>
+      </w:pPr>
+      <w:r>
+        <w:rPr>
+          <w:rFonts w:ascii="Times New Roman" w:hAnsi="Times New Roman" w:cs="Times New Roman"/>
+          <w:sz w:val="24"/>
+          <w:szCs w:val="24"/>
+        </w:rPr>
+        <w:t>Del vert. 38 al vert 31: 6,00 m</w:t>
+      </w:r>
+    </w:p>
+    <w:p>
+      <w:pPr>
+        <w:pStyle w:val="Prrafodelista"/>
+        <w:keepNext/>
+        <w:spacing w:after="120" w:line="240" w:lineRule="auto"/>
+        <w:ind w:left="0"/>
+        <w:rPr>
+          <w:rFonts w:ascii="Times New Roman" w:hAnsi="Times New Roman" w:cs="Times New Roman"/>
+          <w:sz w:val="24"/>
+          <w:szCs w:val="24"/>
+        </w:rPr>
+      </w:pPr>
+      <w:r>
+        <w:rPr>
+          <w:rFonts w:ascii="Times New Roman" w:hAnsi="Times New Roman" w:cs="Times New Roman"/>
+          <w:sz w:val="24"/>
+          <w:szCs w:val="24"/>
+        </w:rPr>
+        <w:t>Linderos: Al Norte: Lotes C y B</w:t>
+      </w:r>
+    </w:p>
+    <w:p>
+      <w:pPr>
+        <w:pStyle w:val="Prrafodelista"/>
+        <w:keepNext/>
+        <w:spacing w:after="120" w:line="240" w:lineRule="auto"/>
+        <w:ind w:left="0"/>
+        <w:rPr>
+          <w:rFonts w:ascii="Times New Roman" w:hAnsi="Times New Roman" w:cs="Times New Roman"/>
+          <w:sz w:val="24"/>
+          <w:szCs w:val="24"/>
+        </w:rPr>
+      </w:pPr>
+      <w:r>
+        <w:rPr>
+          <w:rFonts w:ascii="Times New Roman" w:hAnsi="Times New Roman" w:cs="Times New Roman"/>
+          <w:sz w:val="24"/>
+          <w:szCs w:val="24"/>
+        </w:rPr>
+        <w:t>Al Sur: Fracción 5</w:t>
+      </w:r>
+    </w:p>
+    <w:p>
+      <w:pPr>
+        <w:pStyle w:val="Prrafodelista"/>
+        <w:keepNext/>
+        <w:spacing w:after="120" w:line="240" w:lineRule="auto"/>
+        <w:ind w:left="0"/>
+        <w:rPr>
+          <w:rFonts w:ascii="Times New Roman" w:hAnsi="Times New Roman" w:cs="Times New Roman"/>
+          <w:sz w:val="24"/>
+          <w:szCs w:val="24"/>
+        </w:rPr>
+      </w:pPr>
+      <w:r>
+        <w:rPr>
+          <w:rFonts w:ascii="Times New Roman" w:hAnsi="Times New Roman" w:cs="Times New Roman"/>
+          <w:sz w:val="24"/>
+          <w:szCs w:val="24"/>
+        </w:rPr>
+        <w:t>Al Este: Lote 5</w:t>
+      </w:r>
+    </w:p>
+    <w:p>
+      <w:pPr>
+        <w:pStyle w:val="Prrafodelista"/>
+        <w:keepNext/>
+        <w:spacing w:after="120" w:line="240" w:lineRule="auto"/>
+        <w:ind w:left="0"/>
+        <w:rPr>
+          <w:rFonts w:ascii="Times New Roman" w:hAnsi="Times New Roman" w:cs="Times New Roman"/>
+          <w:sz w:val="24"/>
+          <w:szCs w:val="24"/>
+        </w:rPr>
+      </w:pPr>
+      <w:r>
+        <w:rPr>
+          <w:rFonts w:ascii="Times New Roman" w:hAnsi="Times New Roman" w:cs="Times New Roman"/>
+          <w:sz w:val="24"/>
+          <w:szCs w:val="24"/>
+        </w:rPr>
+        <w:t>Al Oeste: Pasaje Público</w:t>
+      </w:r>
+    </w:p>
+    <w:p>
+      <w:pPr>
+        <w:pStyle w:val="Prrafodelista"/>
+        <w:keepNext/>
+        <w:spacing w:after="120" w:line="240" w:lineRule="auto"/>
+        <w:ind w:left="0"/>
+        <w:rPr>
+          <w:rFonts w:ascii="Times New Roman" w:hAnsi="Times New Roman" w:cs="Times New Roman"/>
+          <w:sz w:val="24"/>
+          <w:szCs w:val="24"/>
+        </w:rPr>
+      </w:pPr>
+      <w:r>
+        <w:rPr>
+          <w:rFonts w:ascii="Times New Roman" w:hAnsi="Times New Roman" w:cs="Times New Roman"/>
+          <w:sz w:val="24"/>
+          <w:szCs w:val="24"/>
+        </w:rPr>
+        <w:t>Superficie: 852,9600 m2</w:t>
+      </w:r>
+    </w:p>
+    <w:p>
+      <w:pPr>
+        <w:keepNext/>
+        <w:spacing w:after="120" w:line="240" w:lineRule="auto"/>
+        <w:rPr>
+          <w:rFonts w:ascii="Times New Roman" w:hAnsi="Times New Roman" w:cs="Times New Roman"/>
+          <w:sz w:val="24"/>
+          <w:szCs w:val="24"/>
+        </w:rPr>
+      </w:pPr>
+      <w:r>
+        <w:rPr>
+          <w:rFonts w:ascii="Times New Roman" w:hAnsi="Times New Roman" w:cs="Times New Roman"/>
+          <w:sz w:val="24"/>
+          <w:szCs w:val="24"/>
+          <w:u w:val="single"/>
+        </w:rPr>
+        <w:t>ARTICULO SEGUNDO</w:t>
+      </w:r>
+      <w:r>
+        <w:rPr>
+          <w:rFonts w:ascii="Times New Roman" w:hAnsi="Times New Roman" w:cs="Times New Roman"/>
+          <w:sz w:val="24"/>
+          <w:szCs w:val="24"/>
+          <w:u w:val="single"/>
+        </w:rPr>
+        <w:t>:</w:t>
+      </w:r>
       <w:r>
         <w:rPr>
           <w:rFonts w:ascii="Times New Roman" w:hAnsi="Times New Roman" w:cs="Times New Roman"/>
@@ -911,20 +1127,37 @@
           <w:sz w:val="24"/>
           <w:szCs w:val="24"/>
         </w:rPr>
-        <w:t>Del vert. 81 al vert 84: 19,59 m</w:t>
-      </w:r>
-    </w:p>
-    <w:p>
-      <w:pPr>
-        <w:pStyle w:val="Prrafodelista"/>
-        <w:spacing w:line="240" w:lineRule="auto"/>
-        <w:ind w:left="0"/>
-        <w:rPr>
-          <w:rFonts w:ascii="Times New Roman" w:hAnsi="Times New Roman" w:cs="Times New Roman"/>
-          <w:sz w:val="24"/>
-          <w:szCs w:val="24"/>
-        </w:rPr>
-      </w:pPr>
+        <w:t>FACULTASE al D.E.M a visar los planos de Unificación y División de los Expedientes citados en el Visto.</w:t>
+      </w:r>
+    </w:p>
+    <w:p>
+      <w:pPr>
+        <w:keepNext/>
+        <w:spacing w:after="120" w:line="240" w:lineRule="auto"/>
+        <w:rPr>
+          <w:rFonts w:ascii="Times New Roman" w:hAnsi="Times New Roman" w:cs="Times New Roman"/>
+          <w:sz w:val="24"/>
+          <w:szCs w:val="24"/>
+        </w:rPr>
+      </w:pPr>
+      <w:r>
+        <w:rPr>
+          <w:rFonts w:ascii="Times New Roman" w:hAnsi="Times New Roman" w:cs="Times New Roman"/>
+          <w:sz w:val="24"/>
+          <w:szCs w:val="24"/>
+          <w:u w:val="single"/>
+        </w:rPr>
+        <w:t>ARTICULO TERCERO</w:t>
+      </w:r>
+      <w:r>
+        <w:rPr>
+          <w:rFonts w:ascii="Times New Roman" w:hAnsi="Times New Roman" w:cs="Times New Roman"/>
+          <w:sz w:val="24"/>
+          <w:szCs w:val="24"/>
+          <w:u w:val="single"/>
+        </w:rPr>
+        <w:t>:</w:t>
+      </w:r>
       <w:r>
         <w:rPr>
           <w:rFonts w:ascii="Times New Roman" w:hAnsi="Times New Roman" w:cs="Times New Roman"/>
@@ -939,20 +1172,8 @@
           <w:sz w:val="24"/>
           <w:szCs w:val="24"/>
         </w:rPr>
-        <w:t>Del vert. 84 al vert 82: 44,00 m</w:t>
-      </w:r>
-    </w:p>
-    <w:p>
-      <w:pPr>
-        <w:pStyle w:val="Prrafodelista"/>
-        <w:spacing w:line="240" w:lineRule="auto"/>
-        <w:ind w:left="0"/>
-        <w:rPr>
-          <w:rFonts w:ascii="Times New Roman" w:hAnsi="Times New Roman" w:cs="Times New Roman"/>
-          <w:sz w:val="24"/>
-          <w:szCs w:val="24"/>
-        </w:rPr>
-      </w:pPr>
+        <w:t>COMUNIQUESE, COPIESE Y ARCHIVESE.</w:t>
+      </w:r>
       <w:r>
         <w:rPr>
           <w:rFonts w:ascii="Times New Roman" w:hAnsi="Times New Roman" w:cs="Times New Roman"/>
@@ -961,251 +1182,82 @@
         </w:rPr>
         <w:t xml:space="preserve"> </w:t>
       </w:r>
-      <w:r>
-        <w:rPr>
-          <w:rFonts w:ascii="Times New Roman" w:hAnsi="Times New Roman" w:cs="Times New Roman"/>
-          <w:sz w:val="24"/>
-          <w:szCs w:val="24"/>
-        </w:rPr>
-        <w:t>Del vert. 82 al vert 38: 15,35 m</w:t>
-      </w:r>
-    </w:p>
-    <w:p>
-      <w:pPr>
-        <w:pStyle w:val="Prrafodelista"/>
-        <w:spacing w:line="240" w:lineRule="auto"/>
-        <w:ind w:left="0"/>
-        <w:rPr>
-          <w:rFonts w:ascii="Times New Roman" w:hAnsi="Times New Roman" w:cs="Times New Roman"/>
-          <w:sz w:val="24"/>
-          <w:szCs w:val="24"/>
-        </w:rPr>
-      </w:pPr>
-      <w:r>
-        <w:rPr>
-          <w:rFonts w:ascii="Times New Roman" w:hAnsi="Times New Roman" w:cs="Times New Roman"/>
-          <w:sz w:val="24"/>
-          <w:szCs w:val="24"/>
-        </w:rPr>
-        <w:t xml:space="preserve"> </w:t>
-      </w:r>
-      <w:r>
-        <w:rPr>
-          <w:rFonts w:ascii="Times New Roman" w:hAnsi="Times New Roman" w:cs="Times New Roman"/>
-          <w:sz w:val="24"/>
-          <w:szCs w:val="24"/>
-        </w:rPr>
-        <w:t>Del vert. 38 al vert 31: 6,00 m</w:t>
-      </w:r>
-    </w:p>
-    <w:p>
-      <w:pPr>
-        <w:pStyle w:val="Prrafodelista"/>
-        <w:spacing w:line="240" w:lineRule="auto"/>
-        <w:ind w:left="0"/>
-        <w:rPr>
-          <w:rFonts w:ascii="Times New Roman" w:hAnsi="Times New Roman" w:cs="Times New Roman"/>
-          <w:sz w:val="24"/>
-          <w:szCs w:val="24"/>
-        </w:rPr>
-      </w:pPr>
-      <w:r>
-        <w:rPr>
-          <w:rFonts w:ascii="Times New Roman" w:hAnsi="Times New Roman" w:cs="Times New Roman"/>
-          <w:sz w:val="24"/>
-          <w:szCs w:val="24"/>
-        </w:rPr>
-        <w:t>Linderos: Al Norte: Lotes C y B</w:t>
-      </w:r>
-    </w:p>
-    <w:p>
-      <w:pPr>
-        <w:pStyle w:val="Prrafodelista"/>
-        <w:spacing w:line="240" w:lineRule="auto"/>
-        <w:ind w:left="0"/>
-        <w:rPr>
-          <w:rFonts w:ascii="Times New Roman" w:hAnsi="Times New Roman" w:cs="Times New Roman"/>
-          <w:sz w:val="24"/>
-          <w:szCs w:val="24"/>
-        </w:rPr>
-      </w:pPr>
-      <w:r>
-        <w:rPr>
-          <w:rFonts w:ascii="Times New Roman" w:hAnsi="Times New Roman" w:cs="Times New Roman"/>
-          <w:sz w:val="24"/>
-          <w:szCs w:val="24"/>
-        </w:rPr>
-        <w:t xml:space="preserve"> </w:t>
-      </w:r>
-      <w:r>
-        <w:rPr>
-          <w:rFonts w:ascii="Times New Roman" w:hAnsi="Times New Roman" w:cs="Times New Roman"/>
-          <w:sz w:val="24"/>
-          <w:szCs w:val="24"/>
-        </w:rPr>
-        <w:t>Al Sur: Fracción 5</w:t>
-      </w:r>
-    </w:p>
-    <w:p>
-      <w:pPr>
-        <w:pStyle w:val="Prrafodelista"/>
-        <w:spacing w:line="240" w:lineRule="auto"/>
-        <w:ind w:left="0"/>
-        <w:rPr>
-          <w:rFonts w:ascii="Times New Roman" w:hAnsi="Times New Roman" w:cs="Times New Roman"/>
-          <w:sz w:val="24"/>
-          <w:szCs w:val="24"/>
-        </w:rPr>
-      </w:pPr>
-      <w:r>
-        <w:rPr>
-          <w:rFonts w:ascii="Times New Roman" w:hAnsi="Times New Roman" w:cs="Times New Roman"/>
-          <w:sz w:val="24"/>
-          <w:szCs w:val="24"/>
-        </w:rPr>
-        <w:t xml:space="preserve"> </w:t>
-      </w:r>
-      <w:r>
-        <w:rPr>
-          <w:rFonts w:ascii="Times New Roman" w:hAnsi="Times New Roman" w:cs="Times New Roman"/>
-          <w:sz w:val="24"/>
-          <w:szCs w:val="24"/>
-        </w:rPr>
-        <w:t>Al Este: Lote 5</w:t>
-      </w:r>
-    </w:p>
-    <w:p>
-      <w:pPr>
-        <w:pStyle w:val="Prrafodelista"/>
-        <w:spacing w:line="240" w:lineRule="auto"/>
-        <w:ind w:left="0"/>
-        <w:rPr>
-          <w:rFonts w:ascii="Times New Roman" w:hAnsi="Times New Roman" w:cs="Times New Roman"/>
-          <w:sz w:val="24"/>
-          <w:szCs w:val="24"/>
-        </w:rPr>
-      </w:pPr>
-      <w:r>
-        <w:rPr>
-          <w:rFonts w:ascii="Times New Roman" w:hAnsi="Times New Roman" w:cs="Times New Roman"/>
-          <w:sz w:val="24"/>
-          <w:szCs w:val="24"/>
-        </w:rPr>
-        <w:t xml:space="preserve"> </w:t>
-      </w:r>
-      <w:r>
-        <w:rPr>
-          <w:rFonts w:ascii="Times New Roman" w:hAnsi="Times New Roman" w:cs="Times New Roman"/>
-          <w:sz w:val="24"/>
-          <w:szCs w:val="24"/>
-        </w:rPr>
-        <w:t>Al Oeste: Pasaje Público</w:t>
-      </w:r>
-    </w:p>
-    <w:p>
-      <w:pPr>
-        <w:pStyle w:val="Prrafodelista"/>
-        <w:spacing w:line="240" w:lineRule="auto"/>
-        <w:ind w:left="0"/>
-        <w:rPr>
-          <w:rFonts w:ascii="Times New Roman" w:hAnsi="Times New Roman" w:cs="Times New Roman"/>
-          <w:sz w:val="24"/>
-          <w:szCs w:val="24"/>
-        </w:rPr>
-      </w:pPr>
-      <w:r>
-        <w:rPr>
-          <w:rFonts w:ascii="Times New Roman" w:hAnsi="Times New Roman" w:cs="Times New Roman"/>
-          <w:sz w:val="24"/>
-          <w:szCs w:val="24"/>
-        </w:rPr>
-        <w:t>Superficie: 852,9600 m2</w:t>
-      </w:r>
-    </w:p>
-    <w:p>
-      <w:pPr>
-        <w:spacing w:line="240" w:lineRule="auto"/>
-        <w:rPr>
-          <w:rFonts w:ascii="Times New Roman" w:hAnsi="Times New Roman" w:cs="Times New Roman"/>
-          <w:sz w:val="24"/>
-          <w:szCs w:val="24"/>
-        </w:rPr>
-      </w:pPr>
-      <w:r>
-        <w:rPr>
-          <w:rFonts w:ascii="Times New Roman" w:hAnsi="Times New Roman" w:cs="Times New Roman"/>
-          <w:sz w:val="24"/>
-          <w:szCs w:val="24"/>
-        </w:rPr>
-        <w:t>ARTICULO SEGUNDO</w:t>
-      </w:r>
-      <w:r>
-        <w:rPr>
-          <w:rFonts w:ascii="Times New Roman" w:hAnsi="Times New Roman" w:cs="Times New Roman"/>
-          <w:sz w:val="24"/>
-          <w:szCs w:val="24"/>
-        </w:rPr>
-        <w:t xml:space="preserve">: </w:t>
-      </w:r>
-      <w:r>
-        <w:rPr>
-          <w:rFonts w:ascii="Times New Roman" w:hAnsi="Times New Roman" w:cs="Times New Roman"/>
-          <w:sz w:val="24"/>
-          <w:szCs w:val="24"/>
-        </w:rPr>
-        <w:t>FACULTASE al D.E.M a visar los planos de Unificación y División de los Expedientes citados en el Visto.</w:t>
-      </w:r>
-    </w:p>
-    <w:p>
-      <w:pPr>
-        <w:spacing w:line="240" w:lineRule="auto"/>
-        <w:rPr>
-          <w:rFonts w:ascii="Times New Roman" w:hAnsi="Times New Roman" w:cs="Times New Roman"/>
-          <w:sz w:val="24"/>
-          <w:szCs w:val="24"/>
-        </w:rPr>
-      </w:pPr>
-      <w:r>
-        <w:rPr>
-          <w:rFonts w:ascii="Times New Roman" w:hAnsi="Times New Roman" w:cs="Times New Roman"/>
-          <w:sz w:val="24"/>
-          <w:szCs w:val="24"/>
-        </w:rPr>
-        <w:t>ARTICULO TERCERO</w:t>
-      </w:r>
-      <w:r>
-        <w:rPr>
-          <w:rFonts w:ascii="Times New Roman" w:hAnsi="Times New Roman" w:cs="Times New Roman"/>
-          <w:sz w:val="24"/>
-          <w:szCs w:val="24"/>
-        </w:rPr>
-        <w:t xml:space="preserve">: </w:t>
-      </w:r>
-      <w:r>
-        <w:rPr>
-          <w:rFonts w:ascii="Times New Roman" w:hAnsi="Times New Roman" w:cs="Times New Roman"/>
-          <w:sz w:val="24"/>
-          <w:szCs w:val="24"/>
-        </w:rPr>
-        <w:t>COMUNIQUESE, COPIESE Y ARCHIVESE.</w:t>
-      </w:r>
-      <w:r>
-        <w:rPr>
-          <w:rFonts w:ascii="Times New Roman" w:hAnsi="Times New Roman" w:cs="Times New Roman"/>
-          <w:sz w:val="24"/>
-          <w:szCs w:val="24"/>
-        </w:rPr>
-        <w:t xml:space="preserve"> </w:t>
-      </w:r>
     </w:p>
     <w:sectPr>
+      <w:footerReference w:type="default" r:id="rId7"/>
       <w:pgSz w:w="11906" w:h="16838"/>
       <w:pgMar w:top="1417" w:right="1701" w:bottom="1417" w:left="1701" w:header="709" w:footer="709" w:gutter="0"/>
+      <w:pgNumType w:start="751"/>
       <w:cols w:space="708"/>
       <w:docGrid w:linePitch="360"/>
     </w:sectPr>
   </w:body>
 </w:document>
+</file>
+
+<file path=word/endnotes.xml><?xml version="1.0" encoding="utf-8"?>
+<w:endnotes xmlns:ve="http://schemas.openxmlformats.org/markup-compatibility/2006" xmlns:o="urn:schemas-microsoft-com:office:office" xmlns:r="http://schemas.openxmlformats.org/officeDocument/2006/relationships" xmlns:m="http://schemas.openxmlformats.org/officeDocument/2006/math" xmlns:v="urn:schemas-microsoft-com:vml" xmlns:wp="http://schemas.openxmlformats.org/drawingml/2006/wordprocessingDrawing" xmlns:w10="urn:schemas-microsoft-com:office:word" xmlns:w="http://schemas.openxmlformats.org/wordprocessingml/2006/main" xmlns:wne="http://schemas.microsoft.com/office/word/2006/wordml">
+  <w:endnote w:type="separator" w:id="-1">
+    <w:p>
+      <w:pPr>
+        <w:spacing w:after="0" w:line="240" w:lineRule="auto"/>
+      </w:pPr>
+      <w:r>
+        <w:separator/>
+      </w:r>
+    </w:p>
+  </w:endnote>
+  <w:endnote w:type="continuationSeparator" w:id="0">
+    <w:p>
+      <w:pPr>
+        <w:spacing w:after="0" w:line="240" w:lineRule="auto"/>
+      </w:pPr>
+      <w:r>
+        <w:continuationSeparator/>
+      </w:r>
+    </w:p>
+  </w:endnote>
+</w:endnotes>
+</file>
+
+<file path=word/footer1.xml><?xml version="1.0" encoding="utf-8"?>
+<w:ftr xmlns:ve="http://schemas.openxmlformats.org/markup-compatibility/2006" xmlns:o="urn:schemas-microsoft-com:office:office" xmlns:r="http://schemas.openxmlformats.org/officeDocument/2006/relationships" xmlns:m="http://schemas.openxmlformats.org/officeDocument/2006/math" xmlns:v="urn:schemas-microsoft-com:vml" xmlns:wp="http://schemas.openxmlformats.org/drawingml/2006/wordprocessingDrawing" xmlns:w10="urn:schemas-microsoft-com:office:word" xmlns:w="http://schemas.openxmlformats.org/wordprocessingml/2006/main" xmlns:wne="http://schemas.microsoft.com/office/word/2006/wordml">
+  <w:p>
+    <w:pPr>
+      <w:pStyle w:val="Piedepgina"/>
+      <w:rPr>
+        <w:rFonts w:ascii="Book Antiqua" w:hAnsi="Book Antiqua"/>
+        <w:color w:val="808080" w:themeColor="background1" w:themeShade="80"/>
+        <w:sz w:val="20"/>
+      </w:rPr>
+    </w:pPr>
+  </w:p>
+</w:ftr>
+</file>
+
+<file path=word/footnotes.xml><?xml version="1.0" encoding="utf-8"?>
+<w:footnotes xmlns:ve="http://schemas.openxmlformats.org/markup-compatibility/2006" xmlns:o="urn:schemas-microsoft-com:office:office" xmlns:r="http://schemas.openxmlformats.org/officeDocument/2006/relationships" xmlns:m="http://schemas.openxmlformats.org/officeDocument/2006/math" xmlns:v="urn:schemas-microsoft-com:vml" xmlns:wp="http://schemas.openxmlformats.org/drawingml/2006/wordprocessingDrawing" xmlns:w10="urn:schemas-microsoft-com:office:word" xmlns:w="http://schemas.openxmlformats.org/wordprocessingml/2006/main" xmlns:wne="http://schemas.microsoft.com/office/word/2006/wordml">
+  <w:footnote w:type="separator" w:id="-1">
+    <w:p>
+      <w:pPr>
+        <w:spacing w:after="0" w:line="240" w:lineRule="auto"/>
+      </w:pPr>
+      <w:r>
+        <w:separator/>
+      </w:r>
+    </w:p>
+  </w:footnote>
+  <w:footnote w:type="continuationSeparator" w:id="0">
+    <w:p>
+      <w:pPr>
+        <w:spacing w:after="0" w:line="240" w:lineRule="auto"/>
+      </w:pPr>
+      <w:r>
+        <w:continuationSeparator/>
+      </w:r>
+    </w:p>
+  </w:footnote>
+</w:footnotes>
 </file>
 
 <file path=word/numbering.xml><?xml version="1.0" encoding="utf-8"?>
@@ -1795,6 +1847,54 @@
       <w:ind w:left="720"/>
       <w:contextualSpacing/>
     </w:pPr>
+  </w:style>
+  <w:style w:type="paragraph" w:styleId="Encabezado">
+    <w:name w:val="header"/>
+    <w:basedOn w:val="Normal"/>
+    <w:link w:val="EncabezadoCar"/>
+    <w:uiPriority w:val="99"/>
+    <w:semiHidden/>
+    <w:unhideWhenUsed/>
+    <w:rsid w:val="00703BF7"/>
+    <w:pPr>
+      <w:tabs>
+        <w:tab w:val="center" w:pos="4419"/>
+        <w:tab w:val="right" w:pos="8838"/>
+      </w:tabs>
+      <w:spacing w:after="0" w:line="240" w:lineRule="auto"/>
+    </w:pPr>
+  </w:style>
+  <w:style w:type="character" w:customStyle="1" w:styleId="EncabezadoCar">
+    <w:name w:val="Encabezado Car"/>
+    <w:basedOn w:val="Fuentedeprrafopredeter"/>
+    <w:link w:val="Encabezado"/>
+    <w:uiPriority w:val="99"/>
+    <w:semiHidden/>
+    <w:rsid w:val="00703BF7"/>
+  </w:style>
+  <w:style w:type="paragraph" w:styleId="Piedepgina">
+    <w:name w:val="footer"/>
+    <w:basedOn w:val="Normal"/>
+    <w:link w:val="PiedepginaCar"/>
+    <w:uiPriority w:val="99"/>
+    <w:semiHidden/>
+    <w:unhideWhenUsed/>
+    <w:rsid w:val="00703BF7"/>
+    <w:pPr>
+      <w:tabs>
+        <w:tab w:val="center" w:pos="4419"/>
+        <w:tab w:val="right" w:pos="8838"/>
+      </w:tabs>
+      <w:spacing w:after="0" w:line="240" w:lineRule="auto"/>
+    </w:pPr>
+  </w:style>
+  <w:style w:type="character" w:customStyle="1" w:styleId="PiedepginaCar">
+    <w:name w:val="Pie de página Car"/>
+    <w:basedOn w:val="Fuentedeprrafopredeter"/>
+    <w:link w:val="Piedepgina"/>
+    <w:uiPriority w:val="99"/>
+    <w:semiHidden/>
+    <w:rsid w:val="00703BF7"/>
   </w:style>
 </w:styles>
 </file>
